--- a/Sem_6/OSD/practical3.docx
+++ b/Sem_6/OSD/practical3.docx
@@ -150,7 +150,7 @@
         </w:rPr>
         <w:t xml:space="preserve"> to cancel the whole line. But you can also edit the command line (see the guide to </w:t>
       </w:r>
-      <w:hyperlink r:id="rId5" w:anchor="com" w:history="1">
+      <w:hyperlink r:id="rId7" w:anchor="com" w:history="1">
         <w:r>
           <w:rPr>
             <w:rFonts w:ascii="Times New Roman" w:eastAsia="Times New Roman" w:hAnsi="Times New Roman" w:cs="Times New Roman"/>
@@ -479,7 +479,7 @@
         </w:rPr>
         <w:t xml:space="preserve"> --- is an editor that lets you create and edit a file. See the </w:t>
       </w:r>
-      <w:hyperlink r:id="rId6" w:history="1">
+      <w:hyperlink r:id="rId8" w:history="1">
         <w:r>
           <w:rPr>
             <w:rFonts w:ascii="Times New Roman" w:eastAsia="Times New Roman" w:hAnsi="Times New Roman" w:cs="Times New Roman"/>
@@ -665,7 +665,7 @@
         </w:rPr>
         <w:t xml:space="preserve"> --- removes a file. It is wise to use the option rm -i, which will ask you for confirmation before actually deleting anything. You can make this your default by making an </w:t>
       </w:r>
-      <w:hyperlink r:id="rId7" w:history="1">
+      <w:hyperlink r:id="rId9" w:history="1">
         <w:r>
           <w:rPr>
             <w:rFonts w:ascii="Times New Roman" w:eastAsia="Times New Roman" w:hAnsi="Times New Roman" w:cs="Times New Roman"/>
@@ -896,7 +896,7 @@
         </w:rPr>
         <w:t xml:space="preserve"> will make it unreadable for others again. Note that for someone to be able to actually look at the file the directories it is in need to be at least executable. See </w:t>
       </w:r>
-      <w:hyperlink r:id="rId8" w:history="1">
+      <w:hyperlink r:id="rId10" w:history="1">
         <w:r>
           <w:rPr>
             <w:rFonts w:ascii="Times New Roman" w:eastAsia="Times New Roman" w:hAnsi="Times New Roman" w:cs="Times New Roman"/>
@@ -1500,7 +1500,7 @@
         </w:rPr>
         <w:t xml:space="preserve"> to print only selected pages. See the </w:t>
       </w:r>
-      <w:hyperlink r:id="rId9" w:history="1">
+      <w:hyperlink r:id="rId11" w:history="1">
         <w:r>
           <w:rPr>
             <w:rFonts w:ascii="Times New Roman" w:eastAsia="Times New Roman" w:hAnsi="Times New Roman" w:cs="Times New Roman"/>
@@ -1683,7 +1683,7 @@
         </w:rPr>
         <w:t xml:space="preserve"> --- change directory. You basically 'go' to another directory, and you will see the files in that directory when you do 'ls'. You always start out in your 'home directory', and you can get back there by typing 'cd' without arguments. 'cd ..' will get you one level up from your current position. You don't have to walk along step by step - you can make big leaps or avoid walking around by specifying </w:t>
       </w:r>
-      <w:hyperlink r:id="rId10" w:history="1">
+      <w:hyperlink r:id="rId12" w:history="1">
         <w:r>
           <w:rPr>
             <w:rFonts w:ascii="Times New Roman" w:eastAsia="Times New Roman" w:hAnsi="Times New Roman" w:cs="Times New Roman"/>
@@ -3572,6 +3572,12 @@
     </w:p>
     <w:p/>
     <w:sectPr>
+      <w:headerReference w:type="even" r:id="rId13"/>
+      <w:headerReference w:type="default" r:id="rId14"/>
+      <w:footerReference w:type="even" r:id="rId15"/>
+      <w:footerReference w:type="default" r:id="rId16"/>
+      <w:headerReference w:type="first" r:id="rId17"/>
+      <w:footerReference w:type="first" r:id="rId18"/>
       <w:pgSz w:w="12240" w:h="15840"/>
       <w:pgMar w:top="1440" w:right="1440" w:bottom="1440" w:left="1440" w:header="720" w:footer="720" w:gutter="0"/>
       <w:cols w:space="720"/>
@@ -3579,6 +3585,126 @@
     </w:sectPr>
   </w:body>
 </w:document>
+</file>
+
+<file path=word/endnotes.xml><?xml version="1.0" encoding="utf-8"?>
+<w:endnotes xmlns:ve="http://schemas.openxmlformats.org/markup-compatibility/2006" xmlns:o="urn:schemas-microsoft-com:office:office" xmlns:r="http://schemas.openxmlformats.org/officeDocument/2006/relationships" xmlns:m="http://schemas.openxmlformats.org/officeDocument/2006/math" xmlns:v="urn:schemas-microsoft-com:vml" xmlns:wp="http://schemas.openxmlformats.org/drawingml/2006/wordprocessingDrawing" xmlns:w10="urn:schemas-microsoft-com:office:word" xmlns:w="http://schemas.openxmlformats.org/wordprocessingml/2006/main" xmlns:wne="http://schemas.microsoft.com/office/word/2006/wordml">
+  <w:endnote w:type="separator" w:id="0">
+    <w:p>
+      <w:pPr>
+        <w:spacing w:after="0" w:line="240" w:lineRule="auto"/>
+      </w:pPr>
+      <w:r>
+        <w:separator/>
+      </w:r>
+    </w:p>
+  </w:endnote>
+  <w:endnote w:type="continuationSeparator" w:id="1">
+    <w:p>
+      <w:pPr>
+        <w:spacing w:after="0" w:line="240" w:lineRule="auto"/>
+      </w:pPr>
+      <w:r>
+        <w:continuationSeparator/>
+      </w:r>
+    </w:p>
+  </w:endnote>
+</w:endnotes>
+</file>
+
+<file path=word/footer1.xml><?xml version="1.0" encoding="utf-8"?>
+<w:ftr xmlns:ve="http://schemas.openxmlformats.org/markup-compatibility/2006" xmlns:o="urn:schemas-microsoft-com:office:office" xmlns:r="http://schemas.openxmlformats.org/officeDocument/2006/relationships" xmlns:m="http://schemas.openxmlformats.org/officeDocument/2006/math" xmlns:v="urn:schemas-microsoft-com:vml" xmlns:wp="http://schemas.openxmlformats.org/drawingml/2006/wordprocessingDrawing" xmlns:w10="urn:schemas-microsoft-com:office:word" xmlns:w="http://schemas.openxmlformats.org/wordprocessingml/2006/main" xmlns:wne="http://schemas.microsoft.com/office/word/2006/wordml">
+  <w:p>
+    <w:pPr>
+      <w:pStyle w:val="Footer"/>
+    </w:pPr>
+  </w:p>
+</w:ftr>
+</file>
+
+<file path=word/footer2.xml><?xml version="1.0" encoding="utf-8"?>
+<w:ftr xmlns:ve="http://schemas.openxmlformats.org/markup-compatibility/2006" xmlns:o="urn:schemas-microsoft-com:office:office" xmlns:r="http://schemas.openxmlformats.org/officeDocument/2006/relationships" xmlns:m="http://schemas.openxmlformats.org/officeDocument/2006/math" xmlns:v="urn:schemas-microsoft-com:vml" xmlns:wp="http://schemas.openxmlformats.org/drawingml/2006/wordprocessingDrawing" xmlns:w10="urn:schemas-microsoft-com:office:word" xmlns:w="http://schemas.openxmlformats.org/wordprocessingml/2006/main" xmlns:wne="http://schemas.microsoft.com/office/word/2006/wordml">
+  <w:p>
+    <w:pPr>
+      <w:pStyle w:val="Footer"/>
+    </w:pPr>
+  </w:p>
+</w:ftr>
+</file>
+
+<file path=word/footer3.xml><?xml version="1.0" encoding="utf-8"?>
+<w:ftr xmlns:ve="http://schemas.openxmlformats.org/markup-compatibility/2006" xmlns:o="urn:schemas-microsoft-com:office:office" xmlns:r="http://schemas.openxmlformats.org/officeDocument/2006/relationships" xmlns:m="http://schemas.openxmlformats.org/officeDocument/2006/math" xmlns:v="urn:schemas-microsoft-com:vml" xmlns:wp="http://schemas.openxmlformats.org/drawingml/2006/wordprocessingDrawing" xmlns:w10="urn:schemas-microsoft-com:office:word" xmlns:w="http://schemas.openxmlformats.org/wordprocessingml/2006/main" xmlns:wne="http://schemas.microsoft.com/office/word/2006/wordml">
+  <w:p>
+    <w:pPr>
+      <w:pStyle w:val="Footer"/>
+    </w:pPr>
+  </w:p>
+</w:ftr>
+</file>
+
+<file path=word/footnotes.xml><?xml version="1.0" encoding="utf-8"?>
+<w:footnotes xmlns:ve="http://schemas.openxmlformats.org/markup-compatibility/2006" xmlns:o="urn:schemas-microsoft-com:office:office" xmlns:r="http://schemas.openxmlformats.org/officeDocument/2006/relationships" xmlns:m="http://schemas.openxmlformats.org/officeDocument/2006/math" xmlns:v="urn:schemas-microsoft-com:vml" xmlns:wp="http://schemas.openxmlformats.org/drawingml/2006/wordprocessingDrawing" xmlns:w10="urn:schemas-microsoft-com:office:word" xmlns:w="http://schemas.openxmlformats.org/wordprocessingml/2006/main" xmlns:wne="http://schemas.microsoft.com/office/word/2006/wordml">
+  <w:footnote w:type="separator" w:id="0">
+    <w:p>
+      <w:pPr>
+        <w:spacing w:after="0" w:line="240" w:lineRule="auto"/>
+      </w:pPr>
+      <w:r>
+        <w:separator/>
+      </w:r>
+    </w:p>
+  </w:footnote>
+  <w:footnote w:type="continuationSeparator" w:id="1">
+    <w:p>
+      <w:pPr>
+        <w:spacing w:after="0" w:line="240" w:lineRule="auto"/>
+      </w:pPr>
+      <w:r>
+        <w:continuationSeparator/>
+      </w:r>
+    </w:p>
+  </w:footnote>
+</w:footnotes>
+</file>
+
+<file path=word/header1.xml><?xml version="1.0" encoding="utf-8"?>
+<w:hdr xmlns:ve="http://schemas.openxmlformats.org/markup-compatibility/2006" xmlns:o="urn:schemas-microsoft-com:office:office" xmlns:r="http://schemas.openxmlformats.org/officeDocument/2006/relationships" xmlns:m="http://schemas.openxmlformats.org/officeDocument/2006/math" xmlns:v="urn:schemas-microsoft-com:vml" xmlns:wp="http://schemas.openxmlformats.org/drawingml/2006/wordprocessingDrawing" xmlns:w10="urn:schemas-microsoft-com:office:word" xmlns:w="http://schemas.openxmlformats.org/wordprocessingml/2006/main" xmlns:wne="http://schemas.microsoft.com/office/word/2006/wordml">
+  <w:p>
+    <w:pPr>
+      <w:pStyle w:val="Header"/>
+    </w:pPr>
+  </w:p>
+</w:hdr>
+</file>
+
+<file path=word/header2.xml><?xml version="1.0" encoding="utf-8"?>
+<w:hdr xmlns:ve="http://schemas.openxmlformats.org/markup-compatibility/2006" xmlns:o="urn:schemas-microsoft-com:office:office" xmlns:r="http://schemas.openxmlformats.org/officeDocument/2006/relationships" xmlns:m="http://schemas.openxmlformats.org/officeDocument/2006/math" xmlns:v="urn:schemas-microsoft-com:vml" xmlns:wp="http://schemas.openxmlformats.org/drawingml/2006/wordprocessingDrawing" xmlns:w10="urn:schemas-microsoft-com:office:word" xmlns:w="http://schemas.openxmlformats.org/wordprocessingml/2006/main" xmlns:wne="http://schemas.microsoft.com/office/word/2006/wordml">
+  <w:p>
+    <w:pPr>
+      <w:pStyle w:val="Header"/>
+    </w:pPr>
+    <w:r>
+      <w:t>Jay Vora</w:t>
+    </w:r>
+    <w:r>
+      <w:tab/>
+    </w:r>
+    <w:r>
+      <w:tab/>
+      <w:t>Enrollment No: 110370131053</w:t>
+    </w:r>
+  </w:p>
+</w:hdr>
+</file>
+
+<file path=word/header3.xml><?xml version="1.0" encoding="utf-8"?>
+<w:hdr xmlns:ve="http://schemas.openxmlformats.org/markup-compatibility/2006" xmlns:o="urn:schemas-microsoft-com:office:office" xmlns:r="http://schemas.openxmlformats.org/officeDocument/2006/relationships" xmlns:m="http://schemas.openxmlformats.org/officeDocument/2006/math" xmlns:v="urn:schemas-microsoft-com:vml" xmlns:wp="http://schemas.openxmlformats.org/drawingml/2006/wordprocessingDrawing" xmlns:w10="urn:schemas-microsoft-com:office:word" xmlns:w="http://schemas.openxmlformats.org/wordprocessingml/2006/main" xmlns:wne="http://schemas.microsoft.com/office/word/2006/wordml">
+  <w:p>
+    <w:pPr>
+      <w:pStyle w:val="Header"/>
+    </w:pPr>
+  </w:p>
+</w:hdr>
 </file>
 
 <file path=word/numbering.xml><?xml version="1.0" encoding="utf-8"?>
@@ -4922,6 +5048,54 @@
       <w:color w:val="0000FF"/>
       <w:u w:val="single"/>
     </w:rPr>
+  </w:style>
+  <w:style w:type="paragraph" w:styleId="Header">
+    <w:name w:val="header"/>
+    <w:basedOn w:val="Normal"/>
+    <w:link w:val="HeaderChar"/>
+    <w:uiPriority w:val="99"/>
+    <w:semiHidden/>
+    <w:unhideWhenUsed/>
+    <w:rsid w:val="001B558B"/>
+    <w:pPr>
+      <w:tabs>
+        <w:tab w:val="center" w:pos="4680"/>
+        <w:tab w:val="right" w:pos="9360"/>
+      </w:tabs>
+      <w:spacing w:after="0" w:line="240" w:lineRule="auto"/>
+    </w:pPr>
+  </w:style>
+  <w:style w:type="character" w:customStyle="1" w:styleId="HeaderChar">
+    <w:name w:val="Header Char"/>
+    <w:basedOn w:val="DefaultParagraphFont"/>
+    <w:link w:val="Header"/>
+    <w:uiPriority w:val="99"/>
+    <w:semiHidden/>
+    <w:rsid w:val="001B558B"/>
+  </w:style>
+  <w:style w:type="paragraph" w:styleId="Footer">
+    <w:name w:val="footer"/>
+    <w:basedOn w:val="Normal"/>
+    <w:link w:val="FooterChar"/>
+    <w:uiPriority w:val="99"/>
+    <w:semiHidden/>
+    <w:unhideWhenUsed/>
+    <w:rsid w:val="001B558B"/>
+    <w:pPr>
+      <w:tabs>
+        <w:tab w:val="center" w:pos="4680"/>
+        <w:tab w:val="right" w:pos="9360"/>
+      </w:tabs>
+      <w:spacing w:after="0" w:line="240" w:lineRule="auto"/>
+    </w:pPr>
+  </w:style>
+  <w:style w:type="character" w:customStyle="1" w:styleId="FooterChar">
+    <w:name w:val="Footer Char"/>
+    <w:basedOn w:val="DefaultParagraphFont"/>
+    <w:link w:val="Footer"/>
+    <w:uiPriority w:val="99"/>
+    <w:semiHidden/>
+    <w:rsid w:val="001B558B"/>
   </w:style>
 </w:styles>
 </file>
